--- a/dist/CVE-2023-26103.docx
+++ b/dist/CVE-2023-26103.docx
@@ -180,7 +180,7 @@
       </w:r>
     </w:p>
     <w:bookmarkEnd w:id="21"/>
-    <w:bookmarkStart w:id="38" w:name="漏洞还原详细步骤"/>
+    <w:bookmarkStart w:id="39" w:name="漏洞还原详细步骤"/>
     <w:p>
       <w:pPr>
         <w:pStyle w:val="Heading1"/>
@@ -1412,9 +1412,111 @@
       </w:pPr>
       <w:r>
         <w:rPr>
-          <w:rStyle w:val="VerbatimChar"/>
-        </w:rPr>
-        <w:t xml:space="preserve">req.headers.get("upgrade").split(/\s*,\s*/)</w:t>
+          <w:rStyle w:val="NormalTok"/>
+        </w:rPr>
+        <w:t xml:space="preserve">req</w:t>
+      </w:r>
+      <w:r>
+        <w:rPr>
+          <w:rStyle w:val="OperatorTok"/>
+        </w:rPr>
+        <w:t xml:space="preserve">.</w:t>
+      </w:r>
+      <w:r>
+        <w:rPr>
+          <w:rStyle w:val="AttributeTok"/>
+        </w:rPr>
+        <w:t xml:space="preserve">headers</w:t>
+      </w:r>
+      <w:r>
+        <w:rPr>
+          <w:rStyle w:val="OperatorTok"/>
+        </w:rPr>
+        <w:t xml:space="preserve">.</w:t>
+      </w:r>
+      <w:r>
+        <w:rPr>
+          <w:rStyle w:val="FunctionTok"/>
+        </w:rPr>
+        <w:t xml:space="preserve">get</w:t>
+      </w:r>
+      <w:r>
+        <w:rPr>
+          <w:rStyle w:val="NormalTok"/>
+        </w:rPr>
+        <w:t xml:space="preserve">(</w:t>
+      </w:r>
+      <w:r>
+        <w:rPr>
+          <w:rStyle w:val="StringTok"/>
+        </w:rPr>
+        <w:t xml:space="preserve">"upgrade"</w:t>
+      </w:r>
+      <w:r>
+        <w:rPr>
+          <w:rStyle w:val="NormalTok"/>
+        </w:rPr>
+        <w:t xml:space="preserve">)</w:t>
+      </w:r>
+      <w:r>
+        <w:rPr>
+          <w:rStyle w:val="OperatorTok"/>
+        </w:rPr>
+        <w:t xml:space="preserve">.</w:t>
+      </w:r>
+      <w:r>
+        <w:rPr>
+          <w:rStyle w:val="FunctionTok"/>
+        </w:rPr>
+        <w:t xml:space="preserve">split</w:t>
+      </w:r>
+      <w:r>
+        <w:rPr>
+          <w:rStyle w:val="NormalTok"/>
+        </w:rPr>
+        <w:t xml:space="preserve">(</w:t>
+      </w:r>
+      <w:r>
+        <w:rPr>
+          <w:rStyle w:val="SpecialStringTok"/>
+        </w:rPr>
+        <w:t xml:space="preserve">/</w:t>
+      </w:r>
+      <w:r>
+        <w:rPr>
+          <w:rStyle w:val="SpecialCharTok"/>
+        </w:rPr>
+        <w:t xml:space="preserve">\s*</w:t>
+      </w:r>
+      <w:r>
+        <w:rPr>
+          <w:rStyle w:val="SpecialStringTok"/>
+        </w:rPr>
+        <w:t xml:space="preserve">,</w:t>
+      </w:r>
+      <w:r>
+        <w:rPr>
+          <w:rStyle w:val="SpecialCharTok"/>
+        </w:rPr>
+        <w:t xml:space="preserve">\s*</w:t>
+      </w:r>
+      <w:r>
+        <w:rPr>
+          <w:rStyle w:val="SpecialStringTok"/>
+        </w:rPr>
+        <w:t xml:space="preserve">/</w:t>
+      </w:r>
+      <w:r>
+        <w:rPr>
+          <w:rStyle w:val="NormalTok"/>
+        </w:rPr>
+        <w:t xml:space="preserve">)</w:t>
+      </w:r>
+      <w:r>
+        <w:rPr>
+          <w:rStyle w:val="OperatorTok"/>
+        </w:rPr>
+        <w:t xml:space="preserve">;</w:t>
       </w:r>
     </w:p>
     <w:p>
@@ -4225,7 +4327,270 @@
       </w:r>
     </w:p>
     <w:bookmarkEnd w:id="37"/>
+    <w:bookmarkStart w:id="38" w:name="漏洞分析"/>
+    <w:p>
+      <w:pPr>
+        <w:pStyle w:val="Heading2"/>
+      </w:pPr>
+      <w:r>
+        <w:t xml:space="preserve">5. 漏洞分析</w:t>
+      </w:r>
+    </w:p>
+    <w:p>
+      <w:pPr>
+        <w:pStyle w:val="FirstParagraph"/>
+      </w:pPr>
+      <w:r>
+        <w:t xml:space="preserve">造成漏洞的原因在于上文中提到的一句话</w:t>
+      </w:r>
+    </w:p>
+    <w:p>
+      <w:pPr>
+        <w:pStyle w:val="SourceCode"/>
+      </w:pPr>
+      <w:r>
+        <w:rPr>
+          <w:rStyle w:val="NormalTok"/>
+        </w:rPr>
+        <w:t xml:space="preserve">req</w:t>
+      </w:r>
+      <w:r>
+        <w:rPr>
+          <w:rStyle w:val="OperatorTok"/>
+        </w:rPr>
+        <w:t xml:space="preserve">.</w:t>
+      </w:r>
+      <w:r>
+        <w:rPr>
+          <w:rStyle w:val="AttributeTok"/>
+        </w:rPr>
+        <w:t xml:space="preserve">headers</w:t>
+      </w:r>
+      <w:r>
+        <w:rPr>
+          <w:rStyle w:val="OperatorTok"/>
+        </w:rPr>
+        <w:t xml:space="preserve">.</w:t>
+      </w:r>
+      <w:r>
+        <w:rPr>
+          <w:rStyle w:val="FunctionTok"/>
+        </w:rPr>
+        <w:t xml:space="preserve">get</w:t>
+      </w:r>
+      <w:r>
+        <w:rPr>
+          <w:rStyle w:val="NormalTok"/>
+        </w:rPr>
+        <w:t xml:space="preserve">(</w:t>
+      </w:r>
+      <w:r>
+        <w:rPr>
+          <w:rStyle w:val="StringTok"/>
+        </w:rPr>
+        <w:t xml:space="preserve">"upgrade"</w:t>
+      </w:r>
+      <w:r>
+        <w:rPr>
+          <w:rStyle w:val="NormalTok"/>
+        </w:rPr>
+        <w:t xml:space="preserve">)</w:t>
+      </w:r>
+      <w:r>
+        <w:rPr>
+          <w:rStyle w:val="OperatorTok"/>
+        </w:rPr>
+        <w:t xml:space="preserve">.</w:t>
+      </w:r>
+      <w:r>
+        <w:rPr>
+          <w:rStyle w:val="FunctionTok"/>
+        </w:rPr>
+        <w:t xml:space="preserve">split</w:t>
+      </w:r>
+      <w:r>
+        <w:rPr>
+          <w:rStyle w:val="NormalTok"/>
+        </w:rPr>
+        <w:t xml:space="preserve">(</w:t>
+      </w:r>
+      <w:r>
+        <w:rPr>
+          <w:rStyle w:val="SpecialStringTok"/>
+        </w:rPr>
+        <w:t xml:space="preserve">/</w:t>
+      </w:r>
+      <w:r>
+        <w:rPr>
+          <w:rStyle w:val="SpecialCharTok"/>
+        </w:rPr>
+        <w:t xml:space="preserve">\s*</w:t>
+      </w:r>
+      <w:r>
+        <w:rPr>
+          <w:rStyle w:val="SpecialStringTok"/>
+        </w:rPr>
+        <w:t xml:space="preserve">,</w:t>
+      </w:r>
+      <w:r>
+        <w:rPr>
+          <w:rStyle w:val="SpecialCharTok"/>
+        </w:rPr>
+        <w:t xml:space="preserve">\s*</w:t>
+      </w:r>
+      <w:r>
+        <w:rPr>
+          <w:rStyle w:val="SpecialStringTok"/>
+        </w:rPr>
+        <w:t xml:space="preserve">/</w:t>
+      </w:r>
+      <w:r>
+        <w:rPr>
+          <w:rStyle w:val="NormalTok"/>
+        </w:rPr>
+        <w:t xml:space="preserve">)</w:t>
+      </w:r>
+      <w:r>
+        <w:rPr>
+          <w:rStyle w:val="OperatorTok"/>
+        </w:rPr>
+        <w:t xml:space="preserve">;</w:t>
+      </w:r>
+    </w:p>
+    <w:p>
+      <w:pPr>
+        <w:pStyle w:val="FirstParagraph"/>
+      </w:pPr>
+      <w:r>
+        <w:t xml:space="preserve">这句话中我们读取了 HTTP 头部中的</w:t>
+      </w:r>
+      <w:r>
+        <w:t xml:space="preserve"> </w:t>
+      </w:r>
+      <w:r>
+        <w:rPr>
+          <w:rStyle w:val="VerbatimChar"/>
+        </w:rPr>
+        <w:t xml:space="preserve">Upgrade</w:t>
+      </w:r>
+      <w:r>
+        <w:t xml:space="preserve"> </w:t>
+      </w:r>
+      <w:r>
+        <w:t xml:space="preserve">字段，并将其通过</w:t>
+      </w:r>
+      <w:r>
+        <w:t xml:space="preserve"> </w:t>
+      </w:r>
+      <w:r>
+        <w:rPr>
+          <w:rStyle w:val="VerbatimChar"/>
+        </w:rPr>
+        <w:t xml:space="preserve">\s*,\s*</w:t>
+      </w:r>
+      <w:r>
+        <w:t xml:space="preserve"> </w:t>
+      </w:r>
+      <w:r>
+        <w:t xml:space="preserve">正则表达式进行分割。</w:t>
+      </w:r>
+    </w:p>
+    <w:p>
+      <w:pPr>
+        <w:pStyle w:val="BodyText"/>
+      </w:pPr>
+      <w:r>
+        <w:t xml:space="preserve">一般来说这句话对于正常的情况下不会出现任何问题，但是由于</w:t>
+      </w:r>
+      <w:r>
+        <w:t xml:space="preserve"> </w:t>
+      </w:r>
+      <w:r>
+        <w:rPr>
+          <w:rStyle w:val="VerbatimChar"/>
+        </w:rPr>
+        <w:t xml:space="preserve">\s*</w:t>
+      </w:r>
+      <w:r>
+        <w:t xml:space="preserve"> </w:t>
+      </w:r>
+      <w:r>
+        <w:t xml:space="preserve">是贪心地匹配所有可能的结果，因此如果我们构造了如上文中</w:t>
+      </w:r>
+      <w:r>
+        <w:t xml:space="preserve"> </w:t>
+      </w:r>
+      <w:r>
+        <w:rPr>
+          <w:rStyle w:val="VerbatimChar"/>
+        </w:rPr>
+        <w:t xml:space="preserve">"X" + " ".repeat(300000) + "Y"</w:t>
+      </w:r>
+      <w:r>
+        <w:t xml:space="preserve"> </w:t>
+      </w:r>
+      <w:r>
+        <w:t xml:space="preserve">的字符串，那么</w:t>
+      </w:r>
+      <w:r>
+        <w:t xml:space="preserve"> </w:t>
+      </w:r>
+      <w:r>
+        <w:rPr>
+          <w:rStyle w:val="VerbatimChar"/>
+        </w:rPr>
+        <w:t xml:space="preserve">\s*,\s*</w:t>
+      </w:r>
+      <w:r>
+        <w:t xml:space="preserve"> </w:t>
+      </w:r>
+      <w:r>
+        <w:t xml:space="preserve">会先贪心地从第一个空格开始匹配中间所有的空格，发现最后不是逗号并发生失配，接着回溯从第二个空格开始匹配接下来的所有空格，再次发现最后不是逗号并发生失配。如此这般，匹配的复杂度将会达到最差的</w:t>
+      </w:r>
+      <w:r>
+        <w:t xml:space="preserve"> </w:t>
+      </w:r>
+      <m:oMath>
+        <m:r>
+          <m:t>O</m:t>
+        </m:r>
+        <m:d>
+          <m:dPr>
+            <m:begChr m:val="("/>
+            <m:endChr m:val=")"/>
+            <m:sepChr m:val=""/>
+            <m:grow/>
+          </m:dPr>
+          <m:e>
+            <m:sSup>
+              <m:e>
+                <m:r>
+                  <m:t>n</m:t>
+                </m:r>
+              </m:e>
+              <m:sup>
+                <m:r>
+                  <m:t>2</m:t>
+                </m:r>
+              </m:sup>
+            </m:sSup>
+          </m:e>
+        </m:d>
+      </m:oMath>
+      <w:r>
+        <w:t xml:space="preserve">。</w:t>
+      </w:r>
+    </w:p>
+    <w:p>
+      <w:pPr>
+        <w:pStyle w:val="BodyText"/>
+      </w:pPr>
+      <w:r>
+        <w:t xml:space="preserve">因此，我们通过构造的方式可以成功使得该正则表达式消耗大量的 CPU 运算，从而实现拒绝服务攻击。</w:t>
+      </w:r>
+    </w:p>
     <w:bookmarkEnd w:id="38"/>
+    <w:bookmarkEnd w:id="39"/>
     <w:sectPr/>
   </w:body>
 </w:document>
